--- a/ESP-01S Relay v1.0 Usage.docx
+++ b/ESP-01S Relay v1.0 Usage.docx
@@ -22,7 +22,7 @@
     </w:p>
     <w:p>
       <w:pPr>
-        <w:pStyle w:val="a3"/>
+        <w:pStyle w:val="Paragraphedeliste"/>
         <w:numPr>
           <w:ilvl w:val="0"/>
           <w:numId w:val="1"/>
@@ -58,17 +58,17 @@
         <w:jc w:val="left"/>
         <w:textAlignment w:val="baseline"/>
         <w:rPr>
-          <w:rFonts w:ascii="Times New Roman" w:eastAsia="宋体" w:hAnsi="Times New Roman" w:cs="Times New Roman"/>
-          <w:color w:val="000000"/>
-          <w:kern w:val="0"/>
-          <w:sz w:val="24"/>
-          <w:szCs w:val="24"/>
-          <w:bdr w:val="none" w:sz="0" w:space="0" w:color="auto" w:frame="1"/>
-        </w:rPr>
-      </w:pPr>
-      <w:r>
-        <w:rPr>
-          <w:rFonts w:ascii="Times New Roman" w:eastAsia="宋体" w:hAnsi="Times New Roman" w:cs="Times New Roman"/>
+          <w:rFonts w:ascii="Times New Roman" w:eastAsia="SimSun" w:hAnsi="Times New Roman" w:cs="Times New Roman"/>
+          <w:color w:val="000000"/>
+          <w:kern w:val="0"/>
+          <w:sz w:val="24"/>
+          <w:szCs w:val="24"/>
+          <w:bdr w:val="none" w:sz="0" w:space="0" w:color="auto" w:frame="1"/>
+        </w:rPr>
+      </w:pPr>
+      <w:r>
+        <w:rPr>
+          <w:rFonts w:ascii="Times New Roman" w:eastAsia="SimSun" w:hAnsi="Times New Roman" w:cs="Times New Roman"/>
           <w:color w:val="000000"/>
           <w:kern w:val="0"/>
           <w:sz w:val="24"/>
@@ -79,7 +79,7 @@
       </w:r>
       <w:r>
         <w:rPr>
-          <w:rFonts w:ascii="Times New Roman" w:eastAsia="宋体" w:hAnsi="Times New Roman" w:cs="Times New Roman"/>
+          <w:rFonts w:ascii="Times New Roman" w:eastAsia="SimSun" w:hAnsi="Times New Roman" w:cs="Times New Roman"/>
           <w:color w:val="000000"/>
           <w:kern w:val="0"/>
           <w:sz w:val="24"/>
@@ -90,7 +90,7 @@
       </w:r>
       <w:r>
         <w:rPr>
-          <w:rFonts w:ascii="Times New Roman" w:eastAsia="宋体" w:hAnsi="Times New Roman" w:cs="Times New Roman"/>
+          <w:rFonts w:ascii="Times New Roman" w:eastAsia="SimSun" w:hAnsi="Times New Roman" w:cs="Times New Roman"/>
           <w:color w:val="000000"/>
           <w:kern w:val="0"/>
           <w:sz w:val="24"/>
@@ -101,7 +101,7 @@
       </w:r>
       <w:r>
         <w:rPr>
-          <w:rFonts w:ascii="Times New Roman" w:eastAsia="宋体" w:hAnsi="Times New Roman" w:cs="Times New Roman"/>
+          <w:rFonts w:ascii="Times New Roman" w:eastAsia="SimSun" w:hAnsi="Times New Roman" w:cs="Times New Roman"/>
           <w:color w:val="000000"/>
           <w:kern w:val="0"/>
           <w:sz w:val="24"/>
@@ -112,7 +112,7 @@
       </w:r>
       <w:r>
         <w:rPr>
-          <w:rFonts w:ascii="Times New Roman" w:eastAsia="宋体" w:hAnsi="Times New Roman" w:cs="Times New Roman"/>
+          <w:rFonts w:ascii="Times New Roman" w:eastAsia="SimSun" w:hAnsi="Times New Roman" w:cs="Times New Roman"/>
           <w:color w:val="000000"/>
           <w:kern w:val="0"/>
           <w:sz w:val="24"/>
@@ -123,7 +123,7 @@
       </w:r>
       <w:r>
         <w:rPr>
-          <w:rFonts w:ascii="Times New Roman" w:eastAsia="宋体" w:hAnsi="Times New Roman" w:cs="Times New Roman"/>
+          <w:rFonts w:ascii="Times New Roman" w:eastAsia="SimSun" w:hAnsi="Times New Roman" w:cs="Times New Roman"/>
           <w:color w:val="000000"/>
           <w:kern w:val="0"/>
           <w:sz w:val="24"/>
@@ -140,17 +140,17 @@
         <w:jc w:val="left"/>
         <w:textAlignment w:val="baseline"/>
         <w:rPr>
-          <w:rFonts w:ascii="Times New Roman" w:eastAsia="宋体" w:hAnsi="Times New Roman" w:cs="Times New Roman"/>
-          <w:color w:val="000000"/>
-          <w:kern w:val="0"/>
-          <w:sz w:val="24"/>
-          <w:szCs w:val="24"/>
-          <w:bdr w:val="none" w:sz="0" w:space="0" w:color="auto" w:frame="1"/>
-        </w:rPr>
-      </w:pPr>
-      <w:r>
-        <w:rPr>
-          <w:rFonts w:ascii="Times New Roman" w:eastAsia="宋体" w:hAnsi="Times New Roman" w:cs="Times New Roman"/>
+          <w:rFonts w:ascii="Times New Roman" w:eastAsia="SimSun" w:hAnsi="Times New Roman" w:cs="Times New Roman"/>
+          <w:color w:val="000000"/>
+          <w:kern w:val="0"/>
+          <w:sz w:val="24"/>
+          <w:szCs w:val="24"/>
+          <w:bdr w:val="none" w:sz="0" w:space="0" w:color="auto" w:frame="1"/>
+        </w:rPr>
+      </w:pPr>
+      <w:r>
+        <w:rPr>
+          <w:rFonts w:ascii="Times New Roman" w:eastAsia="SimSun" w:hAnsi="Times New Roman" w:cs="Times New Roman"/>
           <w:color w:val="000000"/>
           <w:kern w:val="0"/>
           <w:sz w:val="24"/>
@@ -161,7 +161,7 @@
       </w:r>
       <w:r>
         <w:rPr>
-          <w:rFonts w:ascii="Times New Roman" w:eastAsia="宋体" w:hAnsi="Times New Roman" w:cs="Times New Roman"/>
+          <w:rFonts w:ascii="Times New Roman" w:eastAsia="SimSun" w:hAnsi="Times New Roman" w:cs="Times New Roman"/>
           <w:color w:val="FF0000"/>
           <w:kern w:val="0"/>
           <w:sz w:val="24"/>
@@ -172,7 +172,7 @@
       </w:r>
       <w:r>
         <w:rPr>
-          <w:rFonts w:ascii="Times New Roman" w:eastAsia="宋体" w:hAnsi="Times New Roman" w:cs="Times New Roman"/>
+          <w:rFonts w:ascii="Times New Roman" w:eastAsia="SimSun" w:hAnsi="Times New Roman" w:cs="Times New Roman"/>
           <w:color w:val="000000"/>
           <w:kern w:val="0"/>
           <w:sz w:val="24"/>
@@ -183,7 +183,7 @@
       </w:r>
       <w:r>
         <w:rPr>
-          <w:rFonts w:ascii="Times New Roman" w:eastAsia="宋体" w:hAnsi="Times New Roman" w:cs="Times New Roman"/>
+          <w:rFonts w:ascii="Times New Roman" w:eastAsia="SimSun" w:hAnsi="Times New Roman" w:cs="Times New Roman"/>
           <w:color w:val="FF0000"/>
           <w:kern w:val="0"/>
           <w:sz w:val="24"/>
@@ -194,7 +194,7 @@
       </w:r>
       <w:r>
         <w:rPr>
-          <w:rFonts w:ascii="Times New Roman" w:eastAsia="宋体" w:hAnsi="Times New Roman" w:cs="Times New Roman"/>
+          <w:rFonts w:ascii="Times New Roman" w:eastAsia="SimSun" w:hAnsi="Times New Roman" w:cs="Times New Roman"/>
           <w:color w:val="000000"/>
           <w:kern w:val="0"/>
           <w:sz w:val="24"/>
@@ -210,16 +210,16 @@
         <w:jc w:val="left"/>
         <w:textAlignment w:val="baseline"/>
         <w:rPr>
-          <w:rFonts w:ascii="Times New Roman" w:eastAsia="宋体" w:hAnsi="Times New Roman" w:cs="Times New Roman" w:hint="eastAsia"/>
-          <w:color w:val="000000"/>
-          <w:kern w:val="0"/>
-          <w:sz w:val="24"/>
-          <w:szCs w:val="24"/>
-        </w:rPr>
-      </w:pPr>
-      <w:r>
-        <w:rPr>
-          <w:rFonts w:ascii="Times New Roman" w:eastAsia="宋体" w:hAnsi="Times New Roman" w:cs="Times New Roman" w:hint="eastAsia"/>
+          <w:rFonts w:ascii="Times New Roman" w:eastAsia="SimSun" w:hAnsi="Times New Roman" w:cs="Times New Roman"/>
+          <w:color w:val="000000"/>
+          <w:kern w:val="0"/>
+          <w:sz w:val="24"/>
+          <w:szCs w:val="24"/>
+        </w:rPr>
+      </w:pPr>
+      <w:r>
+        <w:rPr>
+          <w:rFonts w:ascii="Times New Roman" w:eastAsia="SimSun" w:hAnsi="Times New Roman" w:cs="Times New Roman" w:hint="eastAsia"/>
           <w:noProof/>
           <w:color w:val="000000"/>
           <w:kern w:val="0"/>
@@ -278,7 +278,7 @@
       </w:r>
       <w:r>
         <w:rPr>
-          <w:rFonts w:ascii="Times New Roman" w:eastAsia="宋体" w:hAnsi="Times New Roman" w:cs="Times New Roman"/>
+          <w:rFonts w:ascii="Times New Roman" w:eastAsia="SimSun" w:hAnsi="Times New Roman" w:cs="Times New Roman"/>
           <w:noProof/>
           <w:color w:val="000000"/>
           <w:kern w:val="0"/>
@@ -339,7 +339,7 @@
     </w:p>
     <w:p>
       <w:pPr>
-        <w:pStyle w:val="a3"/>
+        <w:pStyle w:val="Paragraphedeliste"/>
         <w:numPr>
           <w:ilvl w:val="0"/>
           <w:numId w:val="1"/>
@@ -414,7 +414,7 @@
     </w:p>
     <w:p>
       <w:pPr>
-        <w:pStyle w:val="a3"/>
+        <w:pStyle w:val="Paragraphedeliste"/>
         <w:numPr>
           <w:ilvl w:val="0"/>
           <w:numId w:val="1"/>
@@ -445,7 +445,7 @@
         <w:jc w:val="left"/>
         <w:textAlignment w:val="baseline"/>
         <w:rPr>
-          <w:rFonts w:ascii="Times New Roman" w:eastAsia="宋体" w:hAnsi="Times New Roman" w:cs="Times New Roman"/>
+          <w:rFonts w:ascii="Times New Roman" w:eastAsia="SimSun" w:hAnsi="Times New Roman" w:cs="Times New Roman"/>
           <w:color w:val="000000"/>
           <w:kern w:val="0"/>
           <w:sz w:val="20"/>
@@ -454,7 +454,7 @@
       </w:pPr>
       <w:r>
         <w:rPr>
-          <w:rFonts w:ascii="Times New Roman" w:eastAsia="宋体" w:hAnsi="Times New Roman" w:cs="Times New Roman"/>
+          <w:rFonts w:ascii="Times New Roman" w:eastAsia="SimSun" w:hAnsi="Times New Roman" w:cs="Times New Roman"/>
           <w:color w:val="000000"/>
           <w:kern w:val="0"/>
           <w:sz w:val="24"/>
@@ -465,7 +465,7 @@
       </w:r>
       <w:r>
         <w:rPr>
-          <w:rFonts w:ascii="Times New Roman" w:eastAsia="宋体" w:hAnsi="Times New Roman" w:cs="Times New Roman"/>
+          <w:rFonts w:ascii="Times New Roman" w:eastAsia="SimSun" w:hAnsi="Times New Roman" w:cs="Times New Roman"/>
           <w:color w:val="000000"/>
           <w:kern w:val="0"/>
           <w:sz w:val="24"/>
@@ -476,7 +476,7 @@
       </w:r>
       <w:r>
         <w:rPr>
-          <w:rFonts w:ascii="Times New Roman" w:eastAsia="宋体" w:hAnsi="Times New Roman" w:cs="Times New Roman"/>
+          <w:rFonts w:ascii="Times New Roman" w:eastAsia="SimSun" w:hAnsi="Times New Roman" w:cs="Times New Roman"/>
           <w:color w:val="000000"/>
           <w:kern w:val="0"/>
           <w:sz w:val="24"/>
@@ -487,7 +487,7 @@
       </w:r>
       <w:r>
         <w:rPr>
-          <w:rFonts w:ascii="Times New Roman" w:eastAsia="宋体" w:hAnsi="Times New Roman" w:cs="Times New Roman"/>
+          <w:rFonts w:ascii="Times New Roman" w:eastAsia="SimSun" w:hAnsi="Times New Roman" w:cs="Times New Roman"/>
           <w:color w:val="000000"/>
           <w:kern w:val="0"/>
           <w:sz w:val="24"/>
@@ -498,7 +498,7 @@
       </w:r>
       <w:r>
         <w:rPr>
-          <w:rFonts w:ascii="Times New Roman" w:eastAsia="宋体" w:hAnsi="Times New Roman" w:cs="Times New Roman"/>
+          <w:rFonts w:ascii="Times New Roman" w:eastAsia="SimSun" w:hAnsi="Times New Roman" w:cs="Times New Roman"/>
           <w:color w:val="000000"/>
           <w:kern w:val="0"/>
           <w:sz w:val="24"/>
@@ -515,7 +515,7 @@
         <w:jc w:val="left"/>
         <w:textAlignment w:val="baseline"/>
         <w:rPr>
-          <w:rFonts w:ascii="Times New Roman" w:eastAsia="宋体" w:hAnsi="Times New Roman" w:cs="Times New Roman"/>
+          <w:rFonts w:ascii="Times New Roman" w:eastAsia="SimSun" w:hAnsi="Times New Roman" w:cs="Times New Roman"/>
           <w:color w:val="000000"/>
           <w:kern w:val="0"/>
           <w:sz w:val="20"/>
@@ -524,7 +524,7 @@
       </w:pPr>
       <w:r>
         <w:rPr>
-          <w:rFonts w:ascii="Times New Roman" w:eastAsia="宋体" w:hAnsi="Times New Roman" w:cs="Times New Roman"/>
+          <w:rFonts w:ascii="Times New Roman" w:eastAsia="SimSun" w:hAnsi="Times New Roman" w:cs="Times New Roman"/>
           <w:color w:val="000000"/>
           <w:kern w:val="0"/>
           <w:sz w:val="24"/>
@@ -541,17 +541,17 @@
         <w:jc w:val="left"/>
         <w:textAlignment w:val="baseline"/>
         <w:rPr>
-          <w:rFonts w:ascii="Times New Roman" w:eastAsia="宋体" w:hAnsi="Times New Roman" w:cs="Times New Roman"/>
-          <w:color w:val="000000"/>
-          <w:kern w:val="0"/>
-          <w:sz w:val="24"/>
-          <w:szCs w:val="24"/>
-          <w:bdr w:val="none" w:sz="0" w:space="0" w:color="auto" w:frame="1"/>
-        </w:rPr>
-      </w:pPr>
-      <w:r>
-        <w:rPr>
-          <w:rFonts w:ascii="Times New Roman" w:eastAsia="宋体" w:hAnsi="Times New Roman" w:cs="Times New Roman"/>
+          <w:rFonts w:ascii="Times New Roman" w:eastAsia="SimSun" w:hAnsi="Times New Roman" w:cs="Times New Roman"/>
+          <w:color w:val="000000"/>
+          <w:kern w:val="0"/>
+          <w:sz w:val="24"/>
+          <w:szCs w:val="24"/>
+          <w:bdr w:val="none" w:sz="0" w:space="0" w:color="auto" w:frame="1"/>
+        </w:rPr>
+      </w:pPr>
+      <w:r>
+        <w:rPr>
+          <w:rFonts w:ascii="Times New Roman" w:eastAsia="SimSun" w:hAnsi="Times New Roman" w:cs="Times New Roman"/>
           <w:color w:val="000000"/>
           <w:kern w:val="0"/>
           <w:sz w:val="24"/>
@@ -562,7 +562,7 @@
       </w:r>
       <w:r>
         <w:rPr>
-          <w:rFonts w:ascii="Times New Roman" w:eastAsia="宋体" w:hAnsi="Times New Roman" w:cs="Times New Roman"/>
+          <w:rFonts w:ascii="Times New Roman" w:eastAsia="SimSun" w:hAnsi="Times New Roman" w:cs="Times New Roman"/>
           <w:color w:val="000000"/>
           <w:kern w:val="0"/>
           <w:sz w:val="24"/>
@@ -573,7 +573,7 @@
       </w:r>
       <w:r>
         <w:rPr>
-          <w:rFonts w:ascii="Times New Roman" w:eastAsia="宋体" w:hAnsi="Times New Roman" w:cs="Times New Roman"/>
+          <w:rFonts w:ascii="Times New Roman" w:eastAsia="SimSun" w:hAnsi="Times New Roman" w:cs="Times New Roman"/>
           <w:color w:val="000000"/>
           <w:kern w:val="0"/>
           <w:sz w:val="24"/>
@@ -584,7 +584,7 @@
       </w:r>
       <w:r>
         <w:rPr>
-          <w:rFonts w:ascii="Times New Roman" w:eastAsia="宋体" w:hAnsi="Times New Roman" w:cs="Times New Roman"/>
+          <w:rFonts w:ascii="Times New Roman" w:eastAsia="SimSun" w:hAnsi="Times New Roman" w:cs="Times New Roman"/>
           <w:color w:val="000000"/>
           <w:kern w:val="0"/>
           <w:sz w:val="24"/>
@@ -601,7 +601,7 @@
         <w:jc w:val="left"/>
         <w:textAlignment w:val="baseline"/>
         <w:rPr>
-          <w:rFonts w:ascii="Times New Roman" w:eastAsia="宋体" w:hAnsi="Times New Roman" w:cs="Times New Roman"/>
+          <w:rFonts w:ascii="Times New Roman" w:eastAsia="SimSun" w:hAnsi="Times New Roman" w:cs="Times New Roman"/>
           <w:color w:val="000000"/>
           <w:kern w:val="0"/>
           <w:sz w:val="20"/>
@@ -610,7 +610,7 @@
       </w:pPr>
       <w:r>
         <w:rPr>
-          <w:rFonts w:ascii="Times New Roman" w:eastAsia="宋体" w:hAnsi="Times New Roman" w:cs="Times New Roman"/>
+          <w:rFonts w:ascii="Times New Roman" w:eastAsia="SimSun" w:hAnsi="Times New Roman" w:cs="Times New Roman"/>
           <w:color w:val="000000"/>
           <w:kern w:val="0"/>
           <w:sz w:val="24"/>
@@ -621,7 +621,7 @@
       </w:r>
       <w:r>
         <w:rPr>
-          <w:rFonts w:ascii="Times New Roman" w:eastAsia="宋体" w:hAnsi="Times New Roman" w:cs="Times New Roman"/>
+          <w:rFonts w:ascii="Times New Roman" w:eastAsia="SimSun" w:hAnsi="Times New Roman" w:cs="Times New Roman"/>
           <w:color w:val="000000"/>
           <w:kern w:val="0"/>
           <w:sz w:val="24"/>
@@ -638,17 +638,17 @@
         <w:jc w:val="left"/>
         <w:textAlignment w:val="baseline"/>
         <w:rPr>
-          <w:rFonts w:ascii="Times New Roman" w:eastAsia="宋体" w:hAnsi="Times New Roman" w:cs="Times New Roman"/>
-          <w:color w:val="000000"/>
-          <w:kern w:val="0"/>
-          <w:sz w:val="24"/>
-          <w:szCs w:val="24"/>
-          <w:bdr w:val="none" w:sz="0" w:space="0" w:color="auto" w:frame="1"/>
-        </w:rPr>
-      </w:pPr>
-      <w:r>
-        <w:rPr>
-          <w:rFonts w:ascii="Times New Roman" w:eastAsia="宋体" w:hAnsi="Times New Roman" w:cs="Times New Roman"/>
+          <w:rFonts w:ascii="Times New Roman" w:eastAsia="SimSun" w:hAnsi="Times New Roman" w:cs="Times New Roman"/>
+          <w:color w:val="000000"/>
+          <w:kern w:val="0"/>
+          <w:sz w:val="24"/>
+          <w:szCs w:val="24"/>
+          <w:bdr w:val="none" w:sz="0" w:space="0" w:color="auto" w:frame="1"/>
+        </w:rPr>
+      </w:pPr>
+      <w:r>
+        <w:rPr>
+          <w:rFonts w:ascii="Times New Roman" w:eastAsia="SimSun" w:hAnsi="Times New Roman" w:cs="Times New Roman"/>
           <w:color w:val="000000"/>
           <w:kern w:val="0"/>
           <w:sz w:val="24"/>
@@ -659,7 +659,7 @@
       </w:r>
       <w:r>
         <w:rPr>
-          <w:rFonts w:ascii="Times New Roman" w:eastAsia="宋体" w:hAnsi="Times New Roman" w:cs="Times New Roman"/>
+          <w:rFonts w:ascii="Times New Roman" w:eastAsia="SimSun" w:hAnsi="Times New Roman" w:cs="Times New Roman"/>
           <w:color w:val="000000"/>
           <w:kern w:val="0"/>
           <w:sz w:val="24"/>
@@ -670,7 +670,7 @@
       </w:r>
       <w:r>
         <w:rPr>
-          <w:rFonts w:ascii="Times New Roman" w:eastAsia="宋体" w:hAnsi="Times New Roman" w:cs="Times New Roman"/>
+          <w:rFonts w:ascii="Times New Roman" w:eastAsia="SimSun" w:hAnsi="Times New Roman" w:cs="Times New Roman"/>
           <w:color w:val="000000"/>
           <w:kern w:val="0"/>
           <w:sz w:val="24"/>
@@ -681,7 +681,7 @@
       </w:r>
       <w:r>
         <w:rPr>
-          <w:rFonts w:ascii="Times New Roman" w:eastAsia="宋体" w:hAnsi="Times New Roman" w:cs="Times New Roman"/>
+          <w:rFonts w:ascii="Times New Roman" w:eastAsia="SimSun" w:hAnsi="Times New Roman" w:cs="Times New Roman"/>
           <w:color w:val="000000"/>
           <w:kern w:val="0"/>
           <w:sz w:val="24"/>
@@ -698,7 +698,7 @@
         <w:jc w:val="left"/>
         <w:textAlignment w:val="baseline"/>
         <w:rPr>
-          <w:rFonts w:ascii="Times New Roman" w:eastAsia="宋体" w:hAnsi="Times New Roman" w:cs="Times New Roman"/>
+          <w:rFonts w:ascii="Times New Roman" w:eastAsia="SimSun" w:hAnsi="Times New Roman" w:cs="Times New Roman"/>
           <w:color w:val="000000"/>
           <w:kern w:val="0"/>
           <w:sz w:val="20"/>
@@ -707,7 +707,7 @@
       </w:pPr>
       <w:r>
         <w:rPr>
-          <w:rFonts w:ascii="Times New Roman" w:eastAsia="宋体" w:hAnsi="Times New Roman" w:cs="Times New Roman"/>
+          <w:rFonts w:ascii="Times New Roman" w:eastAsia="SimSun" w:hAnsi="Times New Roman" w:cs="Times New Roman"/>
           <w:color w:val="000000"/>
           <w:kern w:val="0"/>
           <w:sz w:val="24"/>
@@ -718,7 +718,7 @@
       </w:r>
       <w:r>
         <w:rPr>
-          <w:rFonts w:ascii="Times New Roman" w:eastAsia="宋体" w:hAnsi="Times New Roman" w:cs="Times New Roman"/>
+          <w:rFonts w:ascii="Times New Roman" w:eastAsia="SimSun" w:hAnsi="Times New Roman" w:cs="Times New Roman"/>
           <w:color w:val="FF0000"/>
           <w:kern w:val="0"/>
           <w:sz w:val="24"/>
@@ -729,7 +729,7 @@
       </w:r>
       <w:r>
         <w:rPr>
-          <w:rFonts w:ascii="Times New Roman" w:eastAsia="宋体" w:hAnsi="Times New Roman" w:cs="Times New Roman"/>
+          <w:rFonts w:ascii="Times New Roman" w:eastAsia="SimSun" w:hAnsi="Times New Roman" w:cs="Times New Roman"/>
           <w:color w:val="000000"/>
           <w:kern w:val="0"/>
           <w:sz w:val="24"/>
@@ -738,33 +738,20 @@
         </w:rPr>
         <w:t xml:space="preserve"> of ESP-01S Control the Relay (</w:t>
       </w:r>
-      <w:proofErr w:type="gramStart"/>
-      <w:r>
-        <w:rPr>
-          <w:rFonts w:ascii="Times New Roman" w:eastAsia="宋体" w:hAnsi="Times New Roman" w:cs="Times New Roman"/>
+      <w:r>
+        <w:rPr>
+          <w:rFonts w:ascii="Times New Roman" w:eastAsia="SimSun" w:hAnsi="Times New Roman" w:cs="Times New Roman"/>
           <w:color w:val="FF0000"/>
           <w:kern w:val="0"/>
           <w:sz w:val="24"/>
           <w:szCs w:val="24"/>
           <w:bdr w:val="none" w:sz="0" w:space="0" w:color="auto" w:frame="1"/>
         </w:rPr>
-        <w:t>High level</w:t>
-      </w:r>
-      <w:proofErr w:type="gramEnd"/>
-      <w:r>
-        <w:rPr>
-          <w:rFonts w:ascii="Times New Roman" w:eastAsia="宋体" w:hAnsi="Times New Roman" w:cs="Times New Roman"/>
-          <w:color w:val="FF0000"/>
-          <w:kern w:val="0"/>
-          <w:sz w:val="24"/>
-          <w:szCs w:val="24"/>
-          <w:bdr w:val="none" w:sz="0" w:space="0" w:color="auto" w:frame="1"/>
-        </w:rPr>
-        <w:t xml:space="preserve"> active</w:t>
-      </w:r>
-      <w:r>
-        <w:rPr>
-          <w:rFonts w:ascii="Times New Roman" w:eastAsia="宋体" w:hAnsi="Times New Roman" w:cs="Times New Roman"/>
+        <w:t>High level active</w:t>
+      </w:r>
+      <w:r>
+        <w:rPr>
+          <w:rFonts w:ascii="Times New Roman" w:eastAsia="SimSun" w:hAnsi="Times New Roman" w:cs="Times New Roman"/>
           <w:color w:val="000000"/>
           <w:kern w:val="0"/>
           <w:sz w:val="24"/>
@@ -783,7 +770,7 @@
       </w:pPr>
       <w:r>
         <w:rPr>
-          <w:rFonts w:ascii="Times New Roman" w:eastAsia="宋体" w:hAnsi="Times New Roman" w:cs="Times New Roman"/>
+          <w:rFonts w:ascii="Times New Roman" w:eastAsia="SimSun" w:hAnsi="Times New Roman" w:cs="Times New Roman"/>
           <w:color w:val="000000"/>
           <w:kern w:val="0"/>
           <w:sz w:val="24"/>
@@ -794,7 +781,7 @@
       </w:r>
       <w:r>
         <w:rPr>
-          <w:rFonts w:ascii="Times New Roman" w:eastAsia="宋体" w:hAnsi="Times New Roman" w:cs="Times New Roman"/>
+          <w:rFonts w:ascii="Times New Roman" w:eastAsia="SimSun" w:hAnsi="Times New Roman" w:cs="Times New Roman"/>
           <w:color w:val="000000"/>
           <w:kern w:val="0"/>
           <w:sz w:val="24"/>
@@ -805,7 +792,7 @@
       </w:r>
       <w:r>
         <w:rPr>
-          <w:rFonts w:ascii="Times New Roman" w:eastAsia="宋体" w:hAnsi="Times New Roman" w:cs="Times New Roman"/>
+          <w:rFonts w:ascii="Times New Roman" w:eastAsia="SimSun" w:hAnsi="Times New Roman" w:cs="Times New Roman"/>
           <w:kern w:val="0"/>
           <w:sz w:val="24"/>
           <w:szCs w:val="24"/>
@@ -816,7 +803,7 @@
     </w:p>
     <w:p>
       <w:pPr>
-        <w:pStyle w:val="a3"/>
+        <w:pStyle w:val="Paragraphedeliste"/>
         <w:numPr>
           <w:ilvl w:val="0"/>
           <w:numId w:val="1"/>
@@ -840,7 +827,7 @@
     </w:p>
     <w:p>
       <w:pPr>
-        <w:pStyle w:val="a3"/>
+        <w:pStyle w:val="Paragraphedeliste"/>
         <w:numPr>
           <w:ilvl w:val="0"/>
           <w:numId w:val="3"/>
@@ -941,7 +928,7 @@
     </w:p>
     <w:p>
       <w:pPr>
-        <w:pStyle w:val="a3"/>
+        <w:pStyle w:val="Paragraphedeliste"/>
         <w:numPr>
           <w:ilvl w:val="0"/>
           <w:numId w:val="3"/>
@@ -1049,7 +1036,7 @@
     </w:p>
     <w:p>
       <w:pPr>
-        <w:pStyle w:val="a3"/>
+        <w:pStyle w:val="Paragraphedeliste"/>
         <w:numPr>
           <w:ilvl w:val="0"/>
           <w:numId w:val="3"/>
@@ -1057,7 +1044,7 @@
         <w:ind w:firstLineChars="0"/>
         <w:jc w:val="left"/>
         <w:rPr>
-          <w:rStyle w:val="a5"/>
+          <w:rStyle w:val="lev"/>
           <w:rFonts w:ascii="Times New Roman" w:hAnsi="Times New Roman" w:cs="Times New Roman"/>
           <w:b w:val="0"/>
           <w:bCs w:val="0"/>
@@ -1067,7 +1054,7 @@
       </w:pPr>
       <w:r>
         <w:rPr>
-          <w:rStyle w:val="a5"/>
+          <w:rStyle w:val="lev"/>
           <w:rFonts w:ascii="Times New Roman" w:hAnsi="Times New Roman" w:cs="Times New Roman"/>
           <w:b w:val="0"/>
           <w:color w:val="000000"/>
@@ -1080,7 +1067,7 @@
       <w:proofErr w:type="spellStart"/>
       <w:r>
         <w:rPr>
-          <w:rStyle w:val="a5"/>
+          <w:rStyle w:val="lev"/>
           <w:rFonts w:ascii="Times New Roman" w:hAnsi="Times New Roman" w:cs="Times New Roman"/>
           <w:b w:val="0"/>
           <w:color w:val="000000"/>
@@ -1093,7 +1080,7 @@
       <w:proofErr w:type="spellEnd"/>
       <w:r>
         <w:rPr>
-          <w:rStyle w:val="a5"/>
+          <w:rStyle w:val="lev"/>
           <w:rFonts w:ascii="Times New Roman" w:hAnsi="Times New Roman" w:cs="Times New Roman"/>
           <w:b w:val="0"/>
           <w:color w:val="000000"/>
@@ -1106,7 +1093,7 @@
     </w:p>
     <w:p>
       <w:pPr>
-        <w:pStyle w:val="a4"/>
+        <w:pStyle w:val="NormalWeb"/>
         <w:numPr>
           <w:ilvl w:val="0"/>
           <w:numId w:val="3"/>
@@ -1122,7 +1109,7 @@
       </w:pPr>
       <w:r>
         <w:rPr>
-          <w:rStyle w:val="a5"/>
+          <w:rStyle w:val="lev"/>
           <w:rFonts w:ascii="Times New Roman" w:hAnsi="Times New Roman" w:cs="Times New Roman"/>
           <w:b w:val="0"/>
           <w:color w:val="000000"/>
@@ -1133,7 +1120,7 @@
       <w:proofErr w:type="spellStart"/>
       <w:r>
         <w:rPr>
-          <w:rStyle w:val="a5"/>
+          <w:rStyle w:val="lev"/>
           <w:rFonts w:ascii="Times New Roman" w:hAnsi="Times New Roman" w:cs="Times New Roman"/>
           <w:b w:val="0"/>
           <w:color w:val="000000"/>
@@ -1144,40 +1131,18 @@
       <w:proofErr w:type="spellEnd"/>
       <w:r>
         <w:rPr>
-          <w:rStyle w:val="a5"/>
+          <w:rStyle w:val="lev"/>
           <w:rFonts w:ascii="Times New Roman" w:hAnsi="Times New Roman" w:cs="Times New Roman"/>
           <w:b w:val="0"/>
           <w:color w:val="000000"/>
           <w:bdr w:val="none" w:sz="0" w:space="0" w:color="auto" w:frame="1"/>
         </w:rPr>
-        <w:t xml:space="preserve"> </w:t>
-      </w:r>
-      <w:proofErr w:type="gramStart"/>
-      <w:r>
-        <w:rPr>
-          <w:rStyle w:val="a5"/>
-          <w:rFonts w:ascii="Times New Roman" w:hAnsi="Times New Roman" w:cs="Times New Roman"/>
-          <w:b w:val="0"/>
-          <w:color w:val="000000"/>
-          <w:bdr w:val="none" w:sz="0" w:space="0" w:color="auto" w:frame="1"/>
-        </w:rPr>
-        <w:t>( Installed</w:t>
-      </w:r>
-      <w:proofErr w:type="gramEnd"/>
-      <w:r>
-        <w:rPr>
-          <w:rStyle w:val="a5"/>
-          <w:rFonts w:ascii="Times New Roman" w:hAnsi="Times New Roman" w:cs="Times New Roman"/>
-          <w:b w:val="0"/>
-          <w:color w:val="000000"/>
-          <w:bdr w:val="none" w:sz="0" w:space="0" w:color="auto" w:frame="1"/>
-        </w:rPr>
-        <w:t xml:space="preserve"> it in your android phone before)</w:t>
-      </w:r>
-    </w:p>
-    <w:p>
-      <w:pPr>
-        <w:pStyle w:val="a4"/>
+        <w:t xml:space="preserve"> ( Installed it in your android phone before)</w:t>
+      </w:r>
+    </w:p>
+    <w:p>
+      <w:pPr>
+        <w:pStyle w:val="NormalWeb"/>
         <w:numPr>
           <w:ilvl w:val="0"/>
           <w:numId w:val="3"/>
@@ -1193,7 +1158,7 @@
       </w:pPr>
       <w:r>
         <w:rPr>
-          <w:rStyle w:val="a5"/>
+          <w:rStyle w:val="lev"/>
           <w:rFonts w:ascii="Times New Roman" w:hAnsi="Times New Roman" w:cs="Times New Roman"/>
           <w:b w:val="0"/>
           <w:color w:val="000000"/>
@@ -1204,7 +1169,7 @@
       <w:proofErr w:type="spellStart"/>
       <w:r>
         <w:rPr>
-          <w:rStyle w:val="a5"/>
+          <w:rStyle w:val="lev"/>
           <w:rFonts w:ascii="Times New Roman" w:hAnsi="Times New Roman" w:cs="Times New Roman"/>
           <w:b w:val="0"/>
           <w:color w:val="000000"/>
@@ -1215,7 +1180,7 @@
       <w:proofErr w:type="spellEnd"/>
       <w:r>
         <w:rPr>
-          <w:rStyle w:val="a5"/>
+          <w:rStyle w:val="lev"/>
           <w:rFonts w:ascii="Times New Roman" w:hAnsi="Times New Roman" w:cs="Times New Roman"/>
           <w:b w:val="0"/>
           <w:color w:val="000000"/>
@@ -1223,8 +1188,6 @@
         </w:rPr>
         <w:t xml:space="preserve"> relay module: </w:t>
       </w:r>
-      <w:bookmarkStart w:id="0" w:name="_GoBack"/>
-      <w:bookmarkEnd w:id="0"/>
     </w:p>
     <w:p>
       <w:pPr>
@@ -1307,11 +1270,13 @@
       <w:pPr>
         <w:jc w:val="left"/>
         <w:rPr>
-          <w:rFonts w:ascii="Times New Roman" w:hAnsi="Times New Roman" w:cs="Times New Roman" w:hint="eastAsia"/>
-          <w:sz w:val="24"/>
-          <w:szCs w:val="24"/>
-        </w:rPr>
-      </w:pPr>
+          <w:rFonts w:ascii="Times New Roman" w:hAnsi="Times New Roman" w:cs="Times New Roman"/>
+          <w:sz w:val="24"/>
+          <w:szCs w:val="24"/>
+        </w:rPr>
+      </w:pPr>
+      <w:bookmarkStart w:id="0" w:name="_GoBack"/>
+      <w:bookmarkEnd w:id="0"/>
       <w:r>
         <w:rPr>
           <w:rFonts w:ascii="Times New Roman" w:hAnsi="Times New Roman" w:cs="Times New Roman"/>
@@ -1322,9 +1287,9 @@
         <w:lastRenderedPageBreak/>
         <w:drawing>
           <wp:inline distT="0" distB="0" distL="0" distR="0">
-            <wp:extent cx="4984750" cy="8858250"/>
-            <wp:effectExtent l="0" t="0" r="6350" b="0"/>
-            <wp:docPr id="8" name="图片 8" descr="C:\Users\kevin\AppData\Local\Microsoft\Windows\INetCache\Content.Word\HTB14pkbRVXXXXXAXVXXxh4dFXXXe.jpeg"/>
+            <wp:extent cx="4965700" cy="8839200"/>
+            <wp:effectExtent l="0" t="0" r="0" b="0"/>
+            <wp:docPr id="5" name="Image 5"/>
             <wp:cNvGraphicFramePr>
               <a:graphicFrameLocks xmlns:a="http://schemas.openxmlformats.org/drawingml/2006/main" noChangeAspect="1"/>
             </wp:cNvGraphicFramePr>
@@ -1332,36 +1297,29 @@
               <a:graphicData uri="http://schemas.openxmlformats.org/drawingml/2006/picture">
                 <pic:pic xmlns:pic="http://schemas.openxmlformats.org/drawingml/2006/picture">
                   <pic:nvPicPr>
-                    <pic:cNvPr id="0" name="Picture 6" descr="C:\Users\kevin\AppData\Local\Microsoft\Windows\INetCache\Content.Word\HTB14pkbRVXXXXXAXVXXxh4dFXXXe.jpeg"/>
-                    <pic:cNvPicPr>
-                      <a:picLocks noChangeAspect="1" noChangeArrowheads="1"/>
-                    </pic:cNvPicPr>
+                    <pic:cNvPr id="5" name="Sans titre.png"/>
+                    <pic:cNvPicPr/>
                   </pic:nvPicPr>
                   <pic:blipFill>
-                    <a:blip r:embed="rId9">
+                    <a:blip r:embed="rId10">
                       <a:extLst>
                         <a:ext uri="{28A0092B-C50C-407E-A947-70E740481C1C}">
                           <a14:useLocalDpi xmlns:a14="http://schemas.microsoft.com/office/drawing/2010/main" val="0"/>
                         </a:ext>
                       </a:extLst>
                     </a:blip>
-                    <a:srcRect/>
                     <a:stretch>
                       <a:fillRect/>
                     </a:stretch>
                   </pic:blipFill>
-                  <pic:spPr bwMode="auto">
+                  <pic:spPr>
                     <a:xfrm>
                       <a:off x="0" y="0"/>
-                      <a:ext cx="4984750" cy="8858250"/>
+                      <a:ext cx="4965700" cy="8839200"/>
                     </a:xfrm>
                     <a:prstGeom prst="rect">
                       <a:avLst/>
                     </a:prstGeom>
-                    <a:noFill/>
-                    <a:ln>
-                      <a:noFill/>
-                    </a:ln>
                   </pic:spPr>
                 </pic:pic>
               </a:graphicData>
@@ -1735,7 +1693,7 @@
     </w:rPrDefault>
     <w:pPrDefault/>
   </w:docDefaults>
-  <w:latentStyles w:defLockedState="0" w:defUIPriority="99" w:defSemiHidden="0" w:defUnhideWhenUsed="0" w:defQFormat="0" w:count="375">
+  <w:latentStyles w:defLockedState="0" w:defUIPriority="99" w:defSemiHidden="0" w:defUnhideWhenUsed="0" w:defQFormat="0" w:count="376">
     <w:lsdException w:name="Normal" w:uiPriority="0" w:qFormat="1"/>
     <w:lsdException w:name="heading 1" w:uiPriority="9" w:qFormat="1"/>
     <w:lsdException w:name="heading 2" w:semiHidden="1" w:uiPriority="9" w:unhideWhenUsed="1" w:qFormat="1"/>
@@ -1841,7 +1799,6 @@
     <w:lsdException w:name="HTML Sample" w:semiHidden="1" w:unhideWhenUsed="1"/>
     <w:lsdException w:name="HTML Typewriter" w:semiHidden="1" w:unhideWhenUsed="1"/>
     <w:lsdException w:name="HTML Variable" w:semiHidden="1" w:unhideWhenUsed="1"/>
-    <w:lsdException w:name="Normal Table" w:semiHidden="1" w:unhideWhenUsed="1"/>
     <w:lsdException w:name="annotation subject" w:semiHidden="1" w:unhideWhenUsed="1"/>
     <w:lsdException w:name="No List" w:semiHidden="1" w:unhideWhenUsed="1"/>
     <w:lsdException w:name="Outline List 1" w:semiHidden="1" w:unhideWhenUsed="1"/>
@@ -1888,10 +1845,8 @@
     <w:lsdException w:name="Table Subtle 2" w:semiHidden="1" w:unhideWhenUsed="1"/>
     <w:lsdException w:name="Table Web 1" w:semiHidden="1" w:unhideWhenUsed="1"/>
     <w:lsdException w:name="Table Web 2" w:semiHidden="1" w:unhideWhenUsed="1"/>
-    <w:lsdException w:name="Table Web 3" w:semiHidden="1" w:unhideWhenUsed="1"/>
     <w:lsdException w:name="Balloon Text" w:semiHidden="1" w:unhideWhenUsed="1"/>
     <w:lsdException w:name="Table Grid" w:uiPriority="39"/>
-    <w:lsdException w:name="Table Theme" w:semiHidden="1" w:unhideWhenUsed="1"/>
     <w:lsdException w:name="Placeholder Text" w:semiHidden="1"/>
     <w:lsdException w:name="No Spacing" w:uiPriority="1" w:qFormat="1"/>
     <w:lsdException w:name="Light Shading" w:uiPriority="60"/>
@@ -2111,8 +2066,9 @@
     <w:lsdException w:name="Smart Hyperlink" w:semiHidden="1" w:unhideWhenUsed="1"/>
     <w:lsdException w:name="Hashtag" w:semiHidden="1" w:unhideWhenUsed="1"/>
     <w:lsdException w:name="Unresolved Mention" w:semiHidden="1" w:unhideWhenUsed="1"/>
+    <w:lsdException w:name="Smart Link" w:semiHidden="1" w:unhideWhenUsed="1"/>
   </w:latentStyles>
-  <w:style w:type="paragraph" w:default="1" w:styleId="a">
+  <w:style w:type="paragraph" w:default="1" w:styleId="Normal">
     <w:name w:val="Normal"/>
     <w:qFormat/>
     <w:pPr>
@@ -2120,13 +2076,13 @@
       <w:jc w:val="both"/>
     </w:pPr>
   </w:style>
-  <w:style w:type="character" w:default="1" w:styleId="a0">
+  <w:style w:type="character" w:default="1" w:styleId="Policepardfaut">
     <w:name w:val="Default Paragraph Font"/>
     <w:uiPriority w:val="1"/>
     <w:semiHidden/>
     <w:unhideWhenUsed/>
   </w:style>
-  <w:style w:type="table" w:default="1" w:styleId="a1">
+  <w:style w:type="table" w:default="1" w:styleId="TableauNormal">
     <w:name w:val="Normal Table"/>
     <w:uiPriority w:val="99"/>
     <w:semiHidden/>
@@ -2141,15 +2097,15 @@
       </w:tblCellMar>
     </w:tblPr>
   </w:style>
-  <w:style w:type="numbering" w:default="1" w:styleId="a2">
+  <w:style w:type="numbering" w:default="1" w:styleId="Aucuneliste">
     <w:name w:val="No List"/>
     <w:uiPriority w:val="99"/>
     <w:semiHidden/>
     <w:unhideWhenUsed/>
   </w:style>
-  <w:style w:type="paragraph" w:styleId="a3">
+  <w:style w:type="paragraph" w:styleId="Paragraphedeliste">
     <w:name w:val="List Paragraph"/>
-    <w:basedOn w:val="a"/>
+    <w:basedOn w:val="Normal"/>
     <w:uiPriority w:val="34"/>
     <w:qFormat/>
     <w:rsid w:val="00722F18"/>
@@ -2157,9 +2113,9 @@
       <w:ind w:firstLineChars="200" w:firstLine="420"/>
     </w:pPr>
   </w:style>
-  <w:style w:type="paragraph" w:styleId="a4">
+  <w:style w:type="paragraph" w:styleId="NormalWeb">
     <w:name w:val="Normal (Web)"/>
-    <w:basedOn w:val="a"/>
+    <w:basedOn w:val="Normal"/>
     <w:uiPriority w:val="99"/>
     <w:semiHidden/>
     <w:unhideWhenUsed/>
@@ -2170,15 +2126,15 @@
       <w:jc w:val="left"/>
     </w:pPr>
     <w:rPr>
-      <w:rFonts w:ascii="宋体" w:eastAsia="宋体" w:hAnsi="宋体" w:cs="宋体"/>
+      <w:rFonts w:ascii="SimSun" w:eastAsia="SimSun" w:hAnsi="SimSun" w:cs="SimSun"/>
       <w:kern w:val="0"/>
       <w:sz w:val="24"/>
       <w:szCs w:val="24"/>
     </w:rPr>
   </w:style>
-  <w:style w:type="character" w:styleId="a5">
+  <w:style w:type="character" w:styleId="lev">
     <w:name w:val="Strong"/>
-    <w:basedOn w:val="a0"/>
+    <w:basedOn w:val="Policepardfaut"/>
     <w:uiPriority w:val="22"/>
     <w:qFormat/>
     <w:rsid w:val="00D10904"/>
